--- a/CMPS_2313_CLASS_WORK/HW1_Prime_Numbers/HW1.docx
+++ b/CMPS_2313_CLASS_WORK/HW1_Prime_Numbers/HW1.docx
@@ -768,7 +768,15 @@
           <w:sz w:val="24"/>
           <w:szCs w:val="24"/>
         </w:rPr>
-        <w:t xml:space="preserve">Spent a good deal of time researching the best way to determine if a number is a prime number. Spent about the same amount of time implementing and ensuring proper functionality. </w:t>
+        <w:t>I s</w:t>
+      </w:r>
+      <w:r>
+        <w:rPr>
+          <w:rFonts w:ascii="Times New Roman" w:hAnsi="Times New Roman"/>
+          <w:sz w:val="24"/>
+          <w:szCs w:val="24"/>
+        </w:rPr>
+        <w:t xml:space="preserve">pent a good deal of time researching the best way to determine if a number is a prime number. Spent about the same amount of time implementing and ensuring proper functionality. </w:t>
       </w:r>
     </w:p>
     <w:p>
@@ -776,8 +784,8 @@
         <w:spacing w:after="0"/>
         <w:ind w:left="720"/>
         <w:rPr>
-          <w:rFonts w:ascii="Times New Roman" w:hAnsi="Times New Roman"/>
-          <w:sz w:val="24"/>
+          <w:rFonts w:ascii="Times New Roman" w:eastAsia="Times New Roman" w:hAnsi="Times New Roman"/>
+          <w:color w:val="001111"/>
           <w:szCs w:val="24"/>
         </w:rPr>
       </w:pPr>
@@ -787,22 +795,8 @@
         <w:spacing w:after="0"/>
         <w:ind w:left="720"/>
         <w:rPr>
-          <w:rFonts w:ascii="Times New Roman" w:eastAsia="Times New Roman" w:hAnsi="Times New Roman"/>
-          <w:color w:val="001111"/>
-          <w:szCs w:val="24"/>
-        </w:rPr>
-      </w:pPr>
-    </w:p>
-    <w:p>
-      <w:pPr>
-        <w:numPr>
-          <w:ilvl w:val="1"/>
-          <w:numId w:val="2"/>
-        </w:numPr>
-        <w:spacing w:after="0"/>
-        <w:rPr>
-          <w:rFonts w:ascii="Times New Roman" w:eastAsia="Times New Roman" w:hAnsi="Times New Roman"/>
-          <w:color w:val="001111"/>
+          <w:rFonts w:ascii="Times New Roman" w:hAnsi="Times New Roman"/>
+          <w:sz w:val="24"/>
           <w:szCs w:val="24"/>
         </w:rPr>
       </w:pPr>
@@ -873,12 +867,72 @@
           </wp:anchor>
         </w:drawing>
       </w:r>
-      <w:r>
-        <w:rPr>
-          <w:rFonts w:ascii="Times New Roman" w:hAnsi="Times New Roman"/>
-          <w:sz w:val="24"/>
-          <w:szCs w:val="24"/>
-        </w:rPr>
+    </w:p>
+    <w:p>
+      <w:pPr>
+        <w:spacing w:after="0"/>
+        <w:ind w:left="720"/>
+        <w:rPr>
+          <w:rFonts w:ascii="Times New Roman" w:hAnsi="Times New Roman"/>
+          <w:sz w:val="24"/>
+          <w:szCs w:val="24"/>
+        </w:rPr>
+      </w:pPr>
+    </w:p>
+    <w:p>
+      <w:pPr>
+        <w:spacing w:after="0"/>
+        <w:ind w:left="720"/>
+        <w:rPr>
+          <w:rFonts w:ascii="Times New Roman" w:hAnsi="Times New Roman"/>
+          <w:sz w:val="24"/>
+          <w:szCs w:val="24"/>
+        </w:rPr>
+      </w:pPr>
+    </w:p>
+    <w:p>
+      <w:pPr>
+        <w:spacing w:after="0"/>
+        <w:ind w:left="720"/>
+        <w:rPr>
+          <w:rFonts w:ascii="Times New Roman" w:hAnsi="Times New Roman"/>
+          <w:sz w:val="24"/>
+          <w:szCs w:val="24"/>
+        </w:rPr>
+      </w:pPr>
+    </w:p>
+    <w:p>
+      <w:pPr>
+        <w:spacing w:after="0"/>
+        <w:ind w:left="720"/>
+        <w:rPr>
+          <w:rFonts w:ascii="Times New Roman" w:hAnsi="Times New Roman"/>
+          <w:sz w:val="24"/>
+          <w:szCs w:val="24"/>
+        </w:rPr>
+      </w:pPr>
+    </w:p>
+    <w:p>
+      <w:pPr>
+        <w:pStyle w:val="ListParagraph"/>
+        <w:numPr>
+          <w:ilvl w:val="1"/>
+          <w:numId w:val="2"/>
+        </w:numPr>
+        <w:spacing w:after="0"/>
+        <w:rPr>
+          <w:rFonts w:ascii="Times New Roman" w:eastAsia="Times New Roman" w:hAnsi="Times New Roman"/>
+          <w:color w:val="001111"/>
+          <w:szCs w:val="24"/>
+        </w:rPr>
+      </w:pPr>
+      <w:r>
+        <w:rPr>
+          <w:rFonts w:ascii="Times New Roman" w:hAnsi="Times New Roman"/>
+          <w:sz w:val="24"/>
+          <w:szCs w:val="24"/>
+        </w:rPr>
+        <w:lastRenderedPageBreak/>
         <w:t>Write the program</w:t>
       </w:r>
       <w:r>
@@ -938,6 +992,119 @@
         </w:r>
       </w:hyperlink>
     </w:p>
+    <w:p>
+      <w:pPr>
+        <w:spacing w:after="0"/>
+        <w:ind w:left="720"/>
+        <w:rPr>
+          <w:rFonts w:ascii="Times New Roman" w:eastAsia="Times New Roman" w:hAnsi="Times New Roman"/>
+          <w:color w:val="001111"/>
+          <w:szCs w:val="24"/>
+        </w:rPr>
+      </w:pPr>
+    </w:p>
+    <w:p>
+      <w:pPr>
+        <w:spacing w:after="0"/>
+        <w:ind w:left="720"/>
+        <w:rPr>
+          <w:rFonts w:ascii="Times New Roman" w:eastAsia="Times New Roman" w:hAnsi="Times New Roman"/>
+          <w:color w:val="001111"/>
+          <w:szCs w:val="24"/>
+        </w:rPr>
+      </w:pPr>
+      <w:r>
+        <w:rPr>
+          <w:rFonts w:ascii="Times New Roman" w:eastAsia="Times New Roman" w:hAnsi="Times New Roman"/>
+          <w:color w:val="001111"/>
+          <w:szCs w:val="24"/>
+        </w:rPr>
+        <w:t xml:space="preserve">I used </w:t>
+      </w:r>
+      <w:proofErr w:type="spellStart"/>
+      <w:r>
+        <w:rPr>
+          <w:rFonts w:ascii="Times New Roman" w:eastAsia="Times New Roman" w:hAnsi="Times New Roman"/>
+          <w:color w:val="001111"/>
+          <w:szCs w:val="24"/>
+        </w:rPr>
+        <w:t>SceneBuilder</w:t>
+      </w:r>
+      <w:proofErr w:type="spellEnd"/>
+      <w:r>
+        <w:rPr>
+          <w:rFonts w:ascii="Times New Roman" w:eastAsia="Times New Roman" w:hAnsi="Times New Roman"/>
+          <w:color w:val="001111"/>
+          <w:szCs w:val="24"/>
+        </w:rPr>
+        <w:t xml:space="preserve"> to create the interface the user would interact with. I imported the </w:t>
+      </w:r>
+      <w:proofErr w:type="spellStart"/>
+      <w:r>
+        <w:rPr>
+          <w:rFonts w:ascii="Times New Roman" w:eastAsia="Times New Roman" w:hAnsi="Times New Roman"/>
+          <w:color w:val="001111"/>
+          <w:szCs w:val="24"/>
+        </w:rPr>
+        <w:t>BigInteger</w:t>
+      </w:r>
+      <w:proofErr w:type="spellEnd"/>
+      <w:r>
+        <w:rPr>
+          <w:rFonts w:ascii="Times New Roman" w:eastAsia="Times New Roman" w:hAnsi="Times New Roman"/>
+          <w:color w:val="001111"/>
+          <w:szCs w:val="24"/>
+        </w:rPr>
+        <w:t xml:space="preserve"> library to use the </w:t>
+      </w:r>
+      <w:proofErr w:type="spellStart"/>
+      <w:r>
+        <w:rPr>
+          <w:rFonts w:ascii="Times New Roman" w:eastAsia="Times New Roman" w:hAnsi="Times New Roman"/>
+          <w:color w:val="001111"/>
+          <w:szCs w:val="24"/>
+        </w:rPr>
+        <w:t>isProbablePrime</w:t>
+      </w:r>
+      <w:proofErr w:type="spellEnd"/>
+      <w:r>
+        <w:rPr>
+          <w:rFonts w:ascii="Times New Roman" w:eastAsia="Times New Roman" w:hAnsi="Times New Roman"/>
+          <w:color w:val="001111"/>
+          <w:szCs w:val="24"/>
+        </w:rPr>
+        <w:t xml:space="preserve">() method to check all numbers in the range entered by the user. </w:t>
+      </w:r>
+    </w:p>
+    <w:p>
+      <w:pPr>
+        <w:spacing w:after="0"/>
+        <w:ind w:left="720"/>
+        <w:rPr>
+          <w:rFonts w:ascii="Times New Roman" w:eastAsia="Times New Roman" w:hAnsi="Times New Roman"/>
+          <w:color w:val="001111"/>
+          <w:szCs w:val="24"/>
+        </w:rPr>
+      </w:pPr>
+      <w:r>
+        <w:rPr>
+          <w:rFonts w:ascii="Times New Roman" w:eastAsia="Times New Roman" w:hAnsi="Times New Roman"/>
+          <w:color w:val="001111"/>
+          <w:szCs w:val="24"/>
+        </w:rPr>
+        <w:t xml:space="preserve">I could add a warning that pops up if the user enters anything but a number into the range. </w:t>
+      </w:r>
+    </w:p>
+    <w:p>
+      <w:pPr>
+        <w:spacing w:after="0"/>
+        <w:rPr>
+          <w:rFonts w:ascii="Times New Roman" w:eastAsia="Times New Roman" w:hAnsi="Times New Roman"/>
+          <w:color w:val="001111"/>
+          <w:szCs w:val="24"/>
+        </w:rPr>
+      </w:pPr>
+    </w:p>
     <w:sectPr>
       <w:pgSz w:w="12240" w:h="15840"/>
       <w:pgMar w:top="1080" w:right="1440" w:bottom="1440" w:left="1440" w:header="720" w:footer="720" w:gutter="0"/>
@@ -951,6 +1118,92 @@
 <file path=word/numbering.xml><?xml version="1.0" encoding="utf-8"?>
 <w:numbering xmlns:wpc="http://schemas.microsoft.com/office/word/2010/wordprocessingCanvas" xmlns:cx="http://schemas.microsoft.com/office/drawing/2014/chartex" xmlns:cx1="http://schemas.microsoft.com/office/drawing/2015/9/8/chartex" xmlns:cx2="http://schemas.microsoft.com/office/drawing/2015/10/21/chartex" xmlns:cx3="http://schemas.microsoft.com/office/drawing/2016/5/9/chartex" xmlns:cx4="http://schemas.microsoft.com/office/drawing/2016/5/10/chartex" xmlns:cx5="http://schemas.microsoft.com/office/drawing/2016/5/11/chartex" xmlns:cx6="http://schemas.microsoft.com/office/drawing/2016/5/12/chartex" xmlns:cx7="http://schemas.microsoft.com/office/drawing/2016/5/13/chartex" xmlns:cx8="http://schemas.microsoft.com/office/drawing/2016/5/14/chartex" xmlns:mc="http://schemas.openxmlformats.org/markup-compatibility/2006" xmlns:aink="http://schemas.microsoft.com/office/drawing/2016/ink" xmlns:am3d="http://schemas.microsoft.com/office/drawing/2017/model3d" xmlns:o="urn:schemas-microsoft-com:office:office" xmlns:r="http://schemas.openxmlformats.org/officeDocument/2006/relationships" xmlns:m="http://schemas.openxmlformats.org/officeDocument/2006/math" xmlns:v="urn:schemas-microsoft-com:vml" xmlns:wp14="http://schemas.microsoft.com/office/word/2010/wordprocessingDrawing" xmlns:wp="http://schemas.openxmlformats.org/drawingml/2006/wordprocessingDrawing" xmlns:w10="urn:schemas-microsoft-com:office:word" xmlns:w="http://schemas.openxmlformats.org/wordprocessingml/2006/main" xmlns:w14="http://schemas.microsoft.com/office/word/2010/wordml" xmlns:w15="http://schemas.microsoft.com/office/word/2012/wordml" xmlns:w16cex="http://schemas.microsoft.com/office/word/2018/wordml/cex" xmlns:w16cid="http://schemas.microsoft.com/office/word/2016/wordml/cid" xmlns:w16="http://schemas.microsoft.com/office/word/2018/wordml" xmlns:w16sdtdh="http://schemas.microsoft.com/office/word/2020/wordml/sdtdatahash" xmlns:w16se="http://schemas.microsoft.com/office/word/2015/wordml/symex" xmlns:wpg="http://schemas.microsoft.com/office/word/2010/wordprocessingGroup" xmlns:wpi="http://schemas.microsoft.com/office/word/2010/wordprocessingInk" xmlns:wne="http://schemas.microsoft.com/office/word/2006/wordml" xmlns:wps="http://schemas.microsoft.com/office/word/2010/wordprocessingShape" mc:Ignorable="w14 w15 w16se w16cid w16 w16cex w16sdtdh wp14">
   <w:abstractNum w:abstractNumId="0" w15:restartNumberingAfterBreak="0">
+    <w:nsid w:val="075A3606"/>
+    <w:multiLevelType w:val="hybridMultilevel"/>
+    <w:tmpl w:val="7464BEF8"/>
+    <w:lvl w:ilvl="0" w:tplc="0409000F">
+      <w:start w:val="1"/>
+      <w:numFmt w:val="decimal"/>
+      <w:lvlText w:val="%1."/>
+      <w:lvlJc w:val="left"/>
+      <w:pPr>
+        <w:ind w:left="1440" w:hanging="360"/>
+      </w:pPr>
+    </w:lvl>
+    <w:lvl w:ilvl="1" w:tplc="04090019" w:tentative="1">
+      <w:start w:val="1"/>
+      <w:numFmt w:val="lowerLetter"/>
+      <w:lvlText w:val="%2."/>
+      <w:lvlJc w:val="left"/>
+      <w:pPr>
+        <w:ind w:left="2160" w:hanging="360"/>
+      </w:pPr>
+    </w:lvl>
+    <w:lvl w:ilvl="2" w:tplc="0409001B" w:tentative="1">
+      <w:start w:val="1"/>
+      <w:numFmt w:val="lowerRoman"/>
+      <w:lvlText w:val="%3."/>
+      <w:lvlJc w:val="right"/>
+      <w:pPr>
+        <w:ind w:left="2880" w:hanging="180"/>
+      </w:pPr>
+    </w:lvl>
+    <w:lvl w:ilvl="3" w:tplc="0409000F" w:tentative="1">
+      <w:start w:val="1"/>
+      <w:numFmt w:val="decimal"/>
+      <w:lvlText w:val="%4."/>
+      <w:lvlJc w:val="left"/>
+      <w:pPr>
+        <w:ind w:left="3600" w:hanging="360"/>
+      </w:pPr>
+    </w:lvl>
+    <w:lvl w:ilvl="4" w:tplc="04090019" w:tentative="1">
+      <w:start w:val="1"/>
+      <w:numFmt w:val="lowerLetter"/>
+      <w:lvlText w:val="%5."/>
+      <w:lvlJc w:val="left"/>
+      <w:pPr>
+        <w:ind w:left="4320" w:hanging="360"/>
+      </w:pPr>
+    </w:lvl>
+    <w:lvl w:ilvl="5" w:tplc="0409001B" w:tentative="1">
+      <w:start w:val="1"/>
+      <w:numFmt w:val="lowerRoman"/>
+      <w:lvlText w:val="%6."/>
+      <w:lvlJc w:val="right"/>
+      <w:pPr>
+        <w:ind w:left="5040" w:hanging="180"/>
+      </w:pPr>
+    </w:lvl>
+    <w:lvl w:ilvl="6" w:tplc="0409000F" w:tentative="1">
+      <w:start w:val="1"/>
+      <w:numFmt w:val="decimal"/>
+      <w:lvlText w:val="%7."/>
+      <w:lvlJc w:val="left"/>
+      <w:pPr>
+        <w:ind w:left="5760" w:hanging="360"/>
+      </w:pPr>
+    </w:lvl>
+    <w:lvl w:ilvl="7" w:tplc="04090019" w:tentative="1">
+      <w:start w:val="1"/>
+      <w:numFmt w:val="lowerLetter"/>
+      <w:lvlText w:val="%8."/>
+      <w:lvlJc w:val="left"/>
+      <w:pPr>
+        <w:ind w:left="6480" w:hanging="360"/>
+      </w:pPr>
+    </w:lvl>
+    <w:lvl w:ilvl="8" w:tplc="0409001B" w:tentative="1">
+      <w:start w:val="1"/>
+      <w:numFmt w:val="lowerRoman"/>
+      <w:lvlText w:val="%9."/>
+      <w:lvlJc w:val="right"/>
+      <w:pPr>
+        <w:ind w:left="7200" w:hanging="180"/>
+      </w:pPr>
+    </w:lvl>
+  </w:abstractNum>
+  <w:abstractNum w:abstractNumId="1" w15:restartNumberingAfterBreak="0">
     <w:nsid w:val="1C326899"/>
     <w:multiLevelType w:val="hybridMultilevel"/>
     <w:tmpl w:val="EA7A1234"/>
@@ -1063,7 +1316,7 @@
       </w:rPr>
     </w:lvl>
   </w:abstractNum>
-  <w:abstractNum w:abstractNumId="1" w15:restartNumberingAfterBreak="0">
+  <w:abstractNum w:abstractNumId="2" w15:restartNumberingAfterBreak="0">
     <w:nsid w:val="276D40AA"/>
     <w:multiLevelType w:val="hybridMultilevel"/>
     <w:tmpl w:val="4A6A4134"/>
@@ -1153,7 +1406,7 @@
       </w:pPr>
     </w:lvl>
   </w:abstractNum>
-  <w:abstractNum w:abstractNumId="2" w15:restartNumberingAfterBreak="0">
+  <w:abstractNum w:abstractNumId="3" w15:restartNumberingAfterBreak="0">
     <w:nsid w:val="4BA53516"/>
     <w:multiLevelType w:val="multilevel"/>
     <w:tmpl w:val="0409001D"/>
@@ -1239,13 +1492,132 @@
       </w:pPr>
     </w:lvl>
   </w:abstractNum>
+  <w:abstractNum w:abstractNumId="4" w15:restartNumberingAfterBreak="0">
+    <w:nsid w:val="76ED248D"/>
+    <w:multiLevelType w:val="hybridMultilevel"/>
+    <w:tmpl w:val="BABEAD38"/>
+    <w:lvl w:ilvl="0" w:tplc="04090001">
+      <w:start w:val="1"/>
+      <w:numFmt w:val="bullet"/>
+      <w:lvlText w:val=""/>
+      <w:lvlJc w:val="left"/>
+      <w:pPr>
+        <w:ind w:left="1440" w:hanging="360"/>
+      </w:pPr>
+      <w:rPr>
+        <w:rFonts w:ascii="Symbol" w:hAnsi="Symbol" w:hint="default"/>
+      </w:rPr>
+    </w:lvl>
+    <w:lvl w:ilvl="1" w:tplc="04090003" w:tentative="1">
+      <w:start w:val="1"/>
+      <w:numFmt w:val="bullet"/>
+      <w:lvlText w:val="o"/>
+      <w:lvlJc w:val="left"/>
+      <w:pPr>
+        <w:ind w:left="2160" w:hanging="360"/>
+      </w:pPr>
+      <w:rPr>
+        <w:rFonts w:ascii="Courier New" w:hAnsi="Courier New" w:cs="Courier New" w:hint="default"/>
+      </w:rPr>
+    </w:lvl>
+    <w:lvl w:ilvl="2" w:tplc="04090005" w:tentative="1">
+      <w:start w:val="1"/>
+      <w:numFmt w:val="bullet"/>
+      <w:lvlText w:val=""/>
+      <w:lvlJc w:val="left"/>
+      <w:pPr>
+        <w:ind w:left="2880" w:hanging="360"/>
+      </w:pPr>
+      <w:rPr>
+        <w:rFonts w:ascii="Wingdings" w:hAnsi="Wingdings" w:hint="default"/>
+      </w:rPr>
+    </w:lvl>
+    <w:lvl w:ilvl="3" w:tplc="04090001" w:tentative="1">
+      <w:start w:val="1"/>
+      <w:numFmt w:val="bullet"/>
+      <w:lvlText w:val=""/>
+      <w:lvlJc w:val="left"/>
+      <w:pPr>
+        <w:ind w:left="3600" w:hanging="360"/>
+      </w:pPr>
+      <w:rPr>
+        <w:rFonts w:ascii="Symbol" w:hAnsi="Symbol" w:hint="default"/>
+      </w:rPr>
+    </w:lvl>
+    <w:lvl w:ilvl="4" w:tplc="04090003" w:tentative="1">
+      <w:start w:val="1"/>
+      <w:numFmt w:val="bullet"/>
+      <w:lvlText w:val="o"/>
+      <w:lvlJc w:val="left"/>
+      <w:pPr>
+        <w:ind w:left="4320" w:hanging="360"/>
+      </w:pPr>
+      <w:rPr>
+        <w:rFonts w:ascii="Courier New" w:hAnsi="Courier New" w:cs="Courier New" w:hint="default"/>
+      </w:rPr>
+    </w:lvl>
+    <w:lvl w:ilvl="5" w:tplc="04090005" w:tentative="1">
+      <w:start w:val="1"/>
+      <w:numFmt w:val="bullet"/>
+      <w:lvlText w:val=""/>
+      <w:lvlJc w:val="left"/>
+      <w:pPr>
+        <w:ind w:left="5040" w:hanging="360"/>
+      </w:pPr>
+      <w:rPr>
+        <w:rFonts w:ascii="Wingdings" w:hAnsi="Wingdings" w:hint="default"/>
+      </w:rPr>
+    </w:lvl>
+    <w:lvl w:ilvl="6" w:tplc="04090001" w:tentative="1">
+      <w:start w:val="1"/>
+      <w:numFmt w:val="bullet"/>
+      <w:lvlText w:val=""/>
+      <w:lvlJc w:val="left"/>
+      <w:pPr>
+        <w:ind w:left="5760" w:hanging="360"/>
+      </w:pPr>
+      <w:rPr>
+        <w:rFonts w:ascii="Symbol" w:hAnsi="Symbol" w:hint="default"/>
+      </w:rPr>
+    </w:lvl>
+    <w:lvl w:ilvl="7" w:tplc="04090003" w:tentative="1">
+      <w:start w:val="1"/>
+      <w:numFmt w:val="bullet"/>
+      <w:lvlText w:val="o"/>
+      <w:lvlJc w:val="left"/>
+      <w:pPr>
+        <w:ind w:left="6480" w:hanging="360"/>
+      </w:pPr>
+      <w:rPr>
+        <w:rFonts w:ascii="Courier New" w:hAnsi="Courier New" w:cs="Courier New" w:hint="default"/>
+      </w:rPr>
+    </w:lvl>
+    <w:lvl w:ilvl="8" w:tplc="04090005" w:tentative="1">
+      <w:start w:val="1"/>
+      <w:numFmt w:val="bullet"/>
+      <w:lvlText w:val=""/>
+      <w:lvlJc w:val="left"/>
+      <w:pPr>
+        <w:ind w:left="7200" w:hanging="360"/>
+      </w:pPr>
+      <w:rPr>
+        <w:rFonts w:ascii="Wingdings" w:hAnsi="Wingdings" w:hint="default"/>
+      </w:rPr>
+    </w:lvl>
+  </w:abstractNum>
   <w:num w:numId="1">
+    <w:abstractNumId w:val="2"/>
+  </w:num>
+  <w:num w:numId="2">
+    <w:abstractNumId w:val="3"/>
+  </w:num>
+  <w:num w:numId="3">
     <w:abstractNumId w:val="1"/>
   </w:num>
-  <w:num w:numId="2">
-    <w:abstractNumId w:val="2"/>
+  <w:num w:numId="4">
+    <w:abstractNumId w:val="4"/>
   </w:num>
-  <w:num w:numId="3">
+  <w:num w:numId="5">
     <w:abstractNumId w:val="0"/>
   </w:num>
 </w:numbering>

--- a/CMPS_2313_CLASS_WORK/HW1_Prime_Numbers/HW1.docx
+++ b/CMPS_2313_CLASS_WORK/HW1_Prime_Numbers/HW1.docx
@@ -170,7 +170,21 @@
           <w:b/>
         </w:rPr>
         <w:tab/>
-        <w:t xml:space="preserve">NAME:                                         </w:t>
+        <w:t>NAME:</w:t>
+      </w:r>
+      <w:r>
+        <w:rPr>
+          <w:rFonts w:ascii="Times New Roman" w:hAnsi="Times New Roman"/>
+          <w:b/>
+        </w:rPr>
+        <w:t xml:space="preserve"> Trinidad Mario Dena </w:t>
+      </w:r>
+      <w:r>
+        <w:rPr>
+          <w:rFonts w:ascii="Times New Roman" w:hAnsi="Times New Roman"/>
+          <w:b/>
+        </w:rPr>
+        <w:t xml:space="preserve">                                         </w:t>
       </w:r>
     </w:p>
     <w:p>

--- a/CMPS_2313_CLASS_WORK/HW1_Prime_Numbers/HW1.docx
+++ b/CMPS_2313_CLASS_WORK/HW1_Prime_Numbers/HW1.docx
@@ -1,6 +1,6 @@
 
 <file path=word/document.xml><?xml version="1.0" encoding="utf-8"?>
-<w:document xmlns:wpc="http://schemas.microsoft.com/office/word/2010/wordprocessingCanvas" xmlns:cx="http://schemas.microsoft.com/office/drawing/2014/chartex" xmlns:cx1="http://schemas.microsoft.com/office/drawing/2015/9/8/chartex" xmlns:cx2="http://schemas.microsoft.com/office/drawing/2015/10/21/chartex" xmlns:cx3="http://schemas.microsoft.com/office/drawing/2016/5/9/chartex" xmlns:cx4="http://schemas.microsoft.com/office/drawing/2016/5/10/chartex" xmlns:cx5="http://schemas.microsoft.com/office/drawing/2016/5/11/chartex" xmlns:cx6="http://schemas.microsoft.com/office/drawing/2016/5/12/chartex" xmlns:cx7="http://schemas.microsoft.com/office/drawing/2016/5/13/chartex" xmlns:cx8="http://schemas.microsoft.com/office/drawing/2016/5/14/chartex" xmlns:mc="http://schemas.openxmlformats.org/markup-compatibility/2006" xmlns:aink="http://schemas.microsoft.com/office/drawing/2016/ink" xmlns:am3d="http://schemas.microsoft.com/office/drawing/2017/model3d" xmlns:o="urn:schemas-microsoft-com:office:office" xmlns:r="http://schemas.openxmlformats.org/officeDocument/2006/relationships" xmlns:m="http://schemas.openxmlformats.org/officeDocument/2006/math" xmlns:v="urn:schemas-microsoft-com:vml" xmlns:wp14="http://schemas.microsoft.com/office/word/2010/wordprocessingDrawing" xmlns:wp="http://schemas.openxmlformats.org/drawingml/2006/wordprocessingDrawing" xmlns:w10="urn:schemas-microsoft-com:office:word" xmlns:w="http://schemas.openxmlformats.org/wordprocessingml/2006/main" xmlns:w14="http://schemas.microsoft.com/office/word/2010/wordml" xmlns:w15="http://schemas.microsoft.com/office/word/2012/wordml" xmlns:w16cex="http://schemas.microsoft.com/office/word/2018/wordml/cex" xmlns:w16cid="http://schemas.microsoft.com/office/word/2016/wordml/cid" xmlns:w16="http://schemas.microsoft.com/office/word/2018/wordml" xmlns:w16sdtdh="http://schemas.microsoft.com/office/word/2020/wordml/sdtdatahash" xmlns:w16se="http://schemas.microsoft.com/office/word/2015/wordml/symex" xmlns:wpg="http://schemas.microsoft.com/office/word/2010/wordprocessingGroup" xmlns:wpi="http://schemas.microsoft.com/office/word/2010/wordprocessingInk" xmlns:wne="http://schemas.microsoft.com/office/word/2006/wordml" xmlns:wps="http://schemas.microsoft.com/office/word/2010/wordprocessingShape" mc:Ignorable="w14 w15 w16se w16cid w16 w16cex w16sdtdh wp14">
+<w:document xmlns:wpc="http://schemas.microsoft.com/office/word/2010/wordprocessingCanvas" xmlns:cx="http://schemas.microsoft.com/office/drawing/2014/chartex" xmlns:cx1="http://schemas.microsoft.com/office/drawing/2015/9/8/chartex" xmlns:cx2="http://schemas.microsoft.com/office/drawing/2015/10/21/chartex" xmlns:cx3="http://schemas.microsoft.com/office/drawing/2016/5/9/chartex" xmlns:cx4="http://schemas.microsoft.com/office/drawing/2016/5/10/chartex" xmlns:cx5="http://schemas.microsoft.com/office/drawing/2016/5/11/chartex" xmlns:cx6="http://schemas.microsoft.com/office/drawing/2016/5/12/chartex" xmlns:cx7="http://schemas.microsoft.com/office/drawing/2016/5/13/chartex" xmlns:cx8="http://schemas.microsoft.com/office/drawing/2016/5/14/chartex" xmlns:mc="http://schemas.openxmlformats.org/markup-compatibility/2006" xmlns:aink="http://schemas.microsoft.com/office/drawing/2016/ink" xmlns:am3d="http://schemas.microsoft.com/office/drawing/2017/model3d" xmlns:o="urn:schemas-microsoft-com:office:office" xmlns:oel="http://schemas.microsoft.com/office/2019/extlst" xmlns:r="http://schemas.openxmlformats.org/officeDocument/2006/relationships" xmlns:m="http://schemas.openxmlformats.org/officeDocument/2006/math" xmlns:v="urn:schemas-microsoft-com:vml" xmlns:wp14="http://schemas.microsoft.com/office/word/2010/wordprocessingDrawing" xmlns:wp="http://schemas.openxmlformats.org/drawingml/2006/wordprocessingDrawing" xmlns:w10="urn:schemas-microsoft-com:office:word" xmlns:w="http://schemas.openxmlformats.org/wordprocessingml/2006/main" xmlns:w14="http://schemas.microsoft.com/office/word/2010/wordml" xmlns:w15="http://schemas.microsoft.com/office/word/2012/wordml" xmlns:w16cex="http://schemas.microsoft.com/office/word/2018/wordml/cex" xmlns:w16cid="http://schemas.microsoft.com/office/word/2016/wordml/cid" xmlns:w16="http://schemas.microsoft.com/office/word/2018/wordml" xmlns:w16sdtdh="http://schemas.microsoft.com/office/word/2020/wordml/sdtdatahash" xmlns:w16se="http://schemas.microsoft.com/office/word/2015/wordml/symex" xmlns:wpg="http://schemas.microsoft.com/office/word/2010/wordprocessingGroup" xmlns:wpi="http://schemas.microsoft.com/office/word/2010/wordprocessingInk" xmlns:wne="http://schemas.microsoft.com/office/word/2006/wordml" xmlns:wps="http://schemas.microsoft.com/office/word/2010/wordprocessingShape" mc:Ignorable="w14 w15 w16se w16cid w16 w16cex w16sdtdh wp14">
   <w:body>
     <w:p>
       <w:pPr>
@@ -143,12 +143,21 @@
           </mc:Fallback>
         </mc:AlternateContent>
       </w:r>
+      <w:proofErr w:type="gramStart"/>
       <w:r>
         <w:rPr>
           <w:rFonts w:ascii="Times New Roman" w:hAnsi="Times New Roman"/>
           <w:b/>
         </w:rPr>
-        <w:t>Home Work #1</w:t>
+        <w:t>Home Work</w:t>
+      </w:r>
+      <w:proofErr w:type="gramEnd"/>
+      <w:r>
+        <w:rPr>
+          <w:rFonts w:ascii="Times New Roman" w:hAnsi="Times New Roman"/>
+          <w:b/>
+        </w:rPr>
+        <w:t xml:space="preserve"> #1</w:t>
       </w:r>
       <w:r>
         <w:rPr>
@@ -1033,7 +1042,87 @@
           <w:color w:val="001111"/>
           <w:szCs w:val="24"/>
         </w:rPr>
-        <w:t xml:space="preserve">I used SceneBuilder to create the interface the user would interact with. I imported the BigInteger library to use the isProbablePrime() method to check all numbers in the range entered by the user. </w:t>
+        <w:t xml:space="preserve">I used </w:t>
+      </w:r>
+      <w:proofErr w:type="spellStart"/>
+      <w:r>
+        <w:rPr>
+          <w:rFonts w:ascii="Times New Roman" w:eastAsia="Times New Roman" w:hAnsi="Times New Roman"/>
+          <w:color w:val="001111"/>
+          <w:szCs w:val="24"/>
+        </w:rPr>
+        <w:t>SceneBuilder</w:t>
+      </w:r>
+      <w:proofErr w:type="spellEnd"/>
+      <w:r>
+        <w:rPr>
+          <w:rFonts w:ascii="Times New Roman" w:eastAsia="Times New Roman" w:hAnsi="Times New Roman"/>
+          <w:color w:val="001111"/>
+          <w:szCs w:val="24"/>
+        </w:rPr>
+        <w:t xml:space="preserve"> to create the interface the user would interact with. I imported the </w:t>
+      </w:r>
+      <w:proofErr w:type="spellStart"/>
+      <w:r>
+        <w:rPr>
+          <w:rFonts w:ascii="Times New Roman" w:eastAsia="Times New Roman" w:hAnsi="Times New Roman"/>
+          <w:color w:val="001111"/>
+          <w:szCs w:val="24"/>
+        </w:rPr>
+        <w:t>BigInteger</w:t>
+      </w:r>
+      <w:proofErr w:type="spellEnd"/>
+      <w:r>
+        <w:rPr>
+          <w:rFonts w:ascii="Times New Roman" w:eastAsia="Times New Roman" w:hAnsi="Times New Roman"/>
+          <w:color w:val="001111"/>
+          <w:szCs w:val="24"/>
+        </w:rPr>
+        <w:t xml:space="preserve"> </w:t>
+      </w:r>
+      <w:r>
+        <w:rPr>
+          <w:rFonts w:ascii="Times New Roman" w:eastAsia="Times New Roman" w:hAnsi="Times New Roman"/>
+          <w:color w:val="001111"/>
+          <w:szCs w:val="24"/>
+        </w:rPr>
+        <w:t>class</w:t>
+      </w:r>
+      <w:r>
+        <w:rPr>
+          <w:rFonts w:ascii="Times New Roman" w:eastAsia="Times New Roman" w:hAnsi="Times New Roman"/>
+          <w:color w:val="001111"/>
+          <w:szCs w:val="24"/>
+        </w:rPr>
+        <w:t xml:space="preserve"> to use the </w:t>
+      </w:r>
+      <w:proofErr w:type="spellStart"/>
+      <w:proofErr w:type="gramStart"/>
+      <w:r>
+        <w:rPr>
+          <w:rFonts w:ascii="Times New Roman" w:eastAsia="Times New Roman" w:hAnsi="Times New Roman"/>
+          <w:color w:val="001111"/>
+          <w:szCs w:val="24"/>
+        </w:rPr>
+        <w:t>isProbablePrime</w:t>
+      </w:r>
+      <w:proofErr w:type="spellEnd"/>
+      <w:r>
+        <w:rPr>
+          <w:rFonts w:ascii="Times New Roman" w:eastAsia="Times New Roman" w:hAnsi="Times New Roman"/>
+          <w:color w:val="001111"/>
+          <w:szCs w:val="24"/>
+        </w:rPr>
+        <w:t>(</w:t>
+      </w:r>
+      <w:proofErr w:type="gramEnd"/>
+      <w:r>
+        <w:rPr>
+          <w:rFonts w:ascii="Times New Roman" w:eastAsia="Times New Roman" w:hAnsi="Times New Roman"/>
+          <w:color w:val="001111"/>
+          <w:szCs w:val="24"/>
+        </w:rPr>
+        <w:t xml:space="preserve">) method to check all numbers in the range entered by the user. </w:t>
       </w:r>
     </w:p>
     <w:p>
@@ -1052,7 +1141,39 @@
           <w:color w:val="001111"/>
           <w:szCs w:val="24"/>
         </w:rPr>
-        <w:t xml:space="preserve">I could add a warning that pops up if the user enters anything but a number into the range. </w:t>
+        <w:t xml:space="preserve">I </w:t>
+      </w:r>
+      <w:r>
+        <w:rPr>
+          <w:rFonts w:ascii="Times New Roman" w:eastAsia="Times New Roman" w:hAnsi="Times New Roman"/>
+          <w:color w:val="001111"/>
+          <w:szCs w:val="24"/>
+        </w:rPr>
+        <w:t>also</w:t>
+      </w:r>
+      <w:r>
+        <w:rPr>
+          <w:rFonts w:ascii="Times New Roman" w:eastAsia="Times New Roman" w:hAnsi="Times New Roman"/>
+          <w:color w:val="001111"/>
+          <w:szCs w:val="24"/>
+        </w:rPr>
+        <w:t xml:space="preserve"> add</w:t>
+      </w:r>
+      <w:r>
+        <w:rPr>
+          <w:rFonts w:ascii="Times New Roman" w:eastAsia="Times New Roman" w:hAnsi="Times New Roman"/>
+          <w:color w:val="001111"/>
+          <w:szCs w:val="24"/>
+        </w:rPr>
+        <w:t>ed</w:t>
+      </w:r>
+      <w:r>
+        <w:rPr>
+          <w:rFonts w:ascii="Times New Roman" w:eastAsia="Times New Roman" w:hAnsi="Times New Roman"/>
+          <w:color w:val="001111"/>
+          <w:szCs w:val="24"/>
+        </w:rPr>
+        <w:t xml:space="preserve"> a warning that pops up if the user enters anything but a number into the range. </w:t>
       </w:r>
     </w:p>
     <w:p>
@@ -1076,7 +1197,7 @@
 </file>
 
 <file path=word/numbering.xml><?xml version="1.0" encoding="utf-8"?>
-<w:numbering xmlns:wpc="http://schemas.microsoft.com/office/word/2010/wordprocessingCanvas" xmlns:cx="http://schemas.microsoft.com/office/drawing/2014/chartex" xmlns:cx1="http://schemas.microsoft.com/office/drawing/2015/9/8/chartex" xmlns:cx2="http://schemas.microsoft.com/office/drawing/2015/10/21/chartex" xmlns:cx3="http://schemas.microsoft.com/office/drawing/2016/5/9/chartex" xmlns:cx4="http://schemas.microsoft.com/office/drawing/2016/5/10/chartex" xmlns:cx5="http://schemas.microsoft.com/office/drawing/2016/5/11/chartex" xmlns:cx6="http://schemas.microsoft.com/office/drawing/2016/5/12/chartex" xmlns:cx7="http://schemas.microsoft.com/office/drawing/2016/5/13/chartex" xmlns:cx8="http://schemas.microsoft.com/office/drawing/2016/5/14/chartex" xmlns:mc="http://schemas.openxmlformats.org/markup-compatibility/2006" xmlns:aink="http://schemas.microsoft.com/office/drawing/2016/ink" xmlns:am3d="http://schemas.microsoft.com/office/drawing/2017/model3d" xmlns:o="urn:schemas-microsoft-com:office:office" xmlns:r="http://schemas.openxmlformats.org/officeDocument/2006/relationships" xmlns:m="http://schemas.openxmlformats.org/officeDocument/2006/math" xmlns:v="urn:schemas-microsoft-com:vml" xmlns:wp14="http://schemas.microsoft.com/office/word/2010/wordprocessingDrawing" xmlns:wp="http://schemas.openxmlformats.org/drawingml/2006/wordprocessingDrawing" xmlns:w10="urn:schemas-microsoft-com:office:word" xmlns:w="http://schemas.openxmlformats.org/wordprocessingml/2006/main" xmlns:w14="http://schemas.microsoft.com/office/word/2010/wordml" xmlns:w15="http://schemas.microsoft.com/office/word/2012/wordml" xmlns:w16cex="http://schemas.microsoft.com/office/word/2018/wordml/cex" xmlns:w16cid="http://schemas.microsoft.com/office/word/2016/wordml/cid" xmlns:w16="http://schemas.microsoft.com/office/word/2018/wordml" xmlns:w16sdtdh="http://schemas.microsoft.com/office/word/2020/wordml/sdtdatahash" xmlns:w16se="http://schemas.microsoft.com/office/word/2015/wordml/symex" xmlns:wpg="http://schemas.microsoft.com/office/word/2010/wordprocessingGroup" xmlns:wpi="http://schemas.microsoft.com/office/word/2010/wordprocessingInk" xmlns:wne="http://schemas.microsoft.com/office/word/2006/wordml" xmlns:wps="http://schemas.microsoft.com/office/word/2010/wordprocessingShape" mc:Ignorable="w14 w15 w16se w16cid w16 w16cex w16sdtdh wp14">
+<w:numbering xmlns:wpc="http://schemas.microsoft.com/office/word/2010/wordprocessingCanvas" xmlns:cx="http://schemas.microsoft.com/office/drawing/2014/chartex" xmlns:cx1="http://schemas.microsoft.com/office/drawing/2015/9/8/chartex" xmlns:cx2="http://schemas.microsoft.com/office/drawing/2015/10/21/chartex" xmlns:cx3="http://schemas.microsoft.com/office/drawing/2016/5/9/chartex" xmlns:cx4="http://schemas.microsoft.com/office/drawing/2016/5/10/chartex" xmlns:cx5="http://schemas.microsoft.com/office/drawing/2016/5/11/chartex" xmlns:cx6="http://schemas.microsoft.com/office/drawing/2016/5/12/chartex" xmlns:cx7="http://schemas.microsoft.com/office/drawing/2016/5/13/chartex" xmlns:cx8="http://schemas.microsoft.com/office/drawing/2016/5/14/chartex" xmlns:mc="http://schemas.openxmlformats.org/markup-compatibility/2006" xmlns:aink="http://schemas.microsoft.com/office/drawing/2016/ink" xmlns:am3d="http://schemas.microsoft.com/office/drawing/2017/model3d" xmlns:o="urn:schemas-microsoft-com:office:office" xmlns:oel="http://schemas.microsoft.com/office/2019/extlst" xmlns:r="http://schemas.openxmlformats.org/officeDocument/2006/relationships" xmlns:m="http://schemas.openxmlformats.org/officeDocument/2006/math" xmlns:v="urn:schemas-microsoft-com:vml" xmlns:wp14="http://schemas.microsoft.com/office/word/2010/wordprocessingDrawing" xmlns:wp="http://schemas.openxmlformats.org/drawingml/2006/wordprocessingDrawing" xmlns:w10="urn:schemas-microsoft-com:office:word" xmlns:w="http://schemas.openxmlformats.org/wordprocessingml/2006/main" xmlns:w14="http://schemas.microsoft.com/office/word/2010/wordml" xmlns:w15="http://schemas.microsoft.com/office/word/2012/wordml" xmlns:w16cex="http://schemas.microsoft.com/office/word/2018/wordml/cex" xmlns:w16cid="http://schemas.microsoft.com/office/word/2016/wordml/cid" xmlns:w16="http://schemas.microsoft.com/office/word/2018/wordml" xmlns:w16sdtdh="http://schemas.microsoft.com/office/word/2020/wordml/sdtdatahash" xmlns:w16se="http://schemas.microsoft.com/office/word/2015/wordml/symex" xmlns:wpg="http://schemas.microsoft.com/office/word/2010/wordprocessingGroup" xmlns:wpi="http://schemas.microsoft.com/office/word/2010/wordprocessingInk" xmlns:wne="http://schemas.microsoft.com/office/word/2006/wordml" xmlns:wps="http://schemas.microsoft.com/office/word/2010/wordprocessingShape" mc:Ignorable="w14 w15 w16se w16cid w16 w16cex w16sdtdh wp14">
   <w:abstractNum w:abstractNumId="0" w15:restartNumberingAfterBreak="0">
     <w:nsid w:val="075A3606"/>
     <w:multiLevelType w:val="hybridMultilevel"/>
@@ -1565,19 +1686,19 @@
       </w:rPr>
     </w:lvl>
   </w:abstractNum>
-  <w:num w:numId="1">
+  <w:num w:numId="1" w16cid:durableId="1574581538">
     <w:abstractNumId w:val="2"/>
   </w:num>
-  <w:num w:numId="2">
+  <w:num w:numId="2" w16cid:durableId="1517497824">
     <w:abstractNumId w:val="3"/>
   </w:num>
-  <w:num w:numId="3">
+  <w:num w:numId="3" w16cid:durableId="1945571602">
     <w:abstractNumId w:val="1"/>
   </w:num>
-  <w:num w:numId="4">
+  <w:num w:numId="4" w16cid:durableId="100611221">
     <w:abstractNumId w:val="4"/>
   </w:num>
-  <w:num w:numId="5">
+  <w:num w:numId="5" w16cid:durableId="1171214639">
     <w:abstractNumId w:val="0"/>
   </w:num>
 </w:numbering>

--- a/CMPS_2313_CLASS_WORK/HW1_Prime_Numbers/HW1.docx
+++ b/CMPS_2313_CLASS_WORK/HW1_Prime_Numbers/HW1.docx
@@ -1,6 +1,6 @@
 
 <file path=word/document.xml><?xml version="1.0" encoding="utf-8"?>
-<w:document xmlns:wpc="http://schemas.microsoft.com/office/word/2010/wordprocessingCanvas" xmlns:cx="http://schemas.microsoft.com/office/drawing/2014/chartex" xmlns:cx1="http://schemas.microsoft.com/office/drawing/2015/9/8/chartex" xmlns:cx2="http://schemas.microsoft.com/office/drawing/2015/10/21/chartex" xmlns:cx3="http://schemas.microsoft.com/office/drawing/2016/5/9/chartex" xmlns:cx4="http://schemas.microsoft.com/office/drawing/2016/5/10/chartex" xmlns:cx5="http://schemas.microsoft.com/office/drawing/2016/5/11/chartex" xmlns:cx6="http://schemas.microsoft.com/office/drawing/2016/5/12/chartex" xmlns:cx7="http://schemas.microsoft.com/office/drawing/2016/5/13/chartex" xmlns:cx8="http://schemas.microsoft.com/office/drawing/2016/5/14/chartex" xmlns:mc="http://schemas.openxmlformats.org/markup-compatibility/2006" xmlns:aink="http://schemas.microsoft.com/office/drawing/2016/ink" xmlns:am3d="http://schemas.microsoft.com/office/drawing/2017/model3d" xmlns:o="urn:schemas-microsoft-com:office:office" xmlns:oel="http://schemas.microsoft.com/office/2019/extlst" xmlns:r="http://schemas.openxmlformats.org/officeDocument/2006/relationships" xmlns:m="http://schemas.openxmlformats.org/officeDocument/2006/math" xmlns:v="urn:schemas-microsoft-com:vml" xmlns:wp14="http://schemas.microsoft.com/office/word/2010/wordprocessingDrawing" xmlns:wp="http://schemas.openxmlformats.org/drawingml/2006/wordprocessingDrawing" xmlns:w10="urn:schemas-microsoft-com:office:word" xmlns:w="http://schemas.openxmlformats.org/wordprocessingml/2006/main" xmlns:w14="http://schemas.microsoft.com/office/word/2010/wordml" xmlns:w15="http://schemas.microsoft.com/office/word/2012/wordml" xmlns:w16cex="http://schemas.microsoft.com/office/word/2018/wordml/cex" xmlns:w16cid="http://schemas.microsoft.com/office/word/2016/wordml/cid" xmlns:w16="http://schemas.microsoft.com/office/word/2018/wordml" xmlns:w16sdtdh="http://schemas.microsoft.com/office/word/2020/wordml/sdtdatahash" xmlns:w16se="http://schemas.microsoft.com/office/word/2015/wordml/symex" xmlns:wpg="http://schemas.microsoft.com/office/word/2010/wordprocessingGroup" xmlns:wpi="http://schemas.microsoft.com/office/word/2010/wordprocessingInk" xmlns:wne="http://schemas.microsoft.com/office/word/2006/wordml" xmlns:wps="http://schemas.microsoft.com/office/word/2010/wordprocessingShape" mc:Ignorable="w14 w15 w16se w16cid w16 w16cex w16sdtdh wp14">
+<w:document xmlns:wpc="http://schemas.microsoft.com/office/word/2010/wordprocessingCanvas" xmlns:cx="http://schemas.microsoft.com/office/drawing/2014/chartex" xmlns:cx1="http://schemas.microsoft.com/office/drawing/2015/9/8/chartex" xmlns:cx2="http://schemas.microsoft.com/office/drawing/2015/10/21/chartex" xmlns:cx3="http://schemas.microsoft.com/office/drawing/2016/5/9/chartex" xmlns:cx4="http://schemas.microsoft.com/office/drawing/2016/5/10/chartex" xmlns:cx5="http://schemas.microsoft.com/office/drawing/2016/5/11/chartex" xmlns:cx6="http://schemas.microsoft.com/office/drawing/2016/5/12/chartex" xmlns:cx7="http://schemas.microsoft.com/office/drawing/2016/5/13/chartex" xmlns:cx8="http://schemas.microsoft.com/office/drawing/2016/5/14/chartex" xmlns:mc="http://schemas.openxmlformats.org/markup-compatibility/2006" xmlns:aink="http://schemas.microsoft.com/office/drawing/2016/ink" xmlns:am3d="http://schemas.microsoft.com/office/drawing/2017/model3d" xmlns:o="urn:schemas-microsoft-com:office:office" xmlns:r="http://schemas.openxmlformats.org/officeDocument/2006/relationships" xmlns:m="http://schemas.openxmlformats.org/officeDocument/2006/math" xmlns:v="urn:schemas-microsoft-com:vml" xmlns:wp14="http://schemas.microsoft.com/office/word/2010/wordprocessingDrawing" xmlns:wp="http://schemas.openxmlformats.org/drawingml/2006/wordprocessingDrawing" xmlns:w10="urn:schemas-microsoft-com:office:word" xmlns:w="http://schemas.openxmlformats.org/wordprocessingml/2006/main" xmlns:w14="http://schemas.microsoft.com/office/word/2010/wordml" xmlns:w15="http://schemas.microsoft.com/office/word/2012/wordml" xmlns:w16cex="http://schemas.microsoft.com/office/word/2018/wordml/cex" xmlns:w16cid="http://schemas.microsoft.com/office/word/2016/wordml/cid" xmlns:w16="http://schemas.microsoft.com/office/word/2018/wordml" xmlns:w16sdtdh="http://schemas.microsoft.com/office/word/2020/wordml/sdtdatahash" xmlns:w16se="http://schemas.microsoft.com/office/word/2015/wordml/symex" xmlns:wpg="http://schemas.microsoft.com/office/word/2010/wordprocessingGroup" xmlns:wpi="http://schemas.microsoft.com/office/word/2010/wordprocessingInk" xmlns:wne="http://schemas.microsoft.com/office/word/2006/wordml" xmlns:wps="http://schemas.microsoft.com/office/word/2010/wordprocessingShape" mc:Ignorable="w14 w15 w16se w16cid w16 w16cex w16sdtdh wp14">
   <w:body>
     <w:p>
       <w:pPr>
@@ -136,28 +136,19 @@
               </wp:anchor>
             </w:drawing>
           </mc:Choice>
-          <mc:Fallback>
+          <mc:Fallback xmlns:oel="http://schemas.microsoft.com/office/2019/extlst">
             <w:pict>
               <v:line w14:anchorId="13663F82" id="Line 4" o:spid="_x0000_s1026" style="position:absolute;z-index:251660288;visibility:visible;mso-wrap-style:square;mso-width-percent:0;mso-height-percent:0;mso-wrap-distance-left:9pt;mso-wrap-distance-top:0;mso-wrap-distance-right:9pt;mso-wrap-distance-bottom:0;mso-position-horizontal:absolute;mso-position-horizontal-relative:text;mso-position-vertical:absolute;mso-position-vertical-relative:text;mso-width-percent:0;mso-height-percent:0;mso-width-relative:page;mso-height-relative:page" from="327.6pt,14.2pt" to="450pt,14.2pt" o:gfxdata="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" o:allowincell="f"/>
             </w:pict>
           </mc:Fallback>
         </mc:AlternateContent>
       </w:r>
-      <w:proofErr w:type="gramStart"/>
       <w:r>
         <w:rPr>
           <w:rFonts w:ascii="Times New Roman" w:hAnsi="Times New Roman"/>
           <w:b/>
         </w:rPr>
-        <w:t>Home Work</w:t>
-      </w:r>
-      <w:proofErr w:type="gramEnd"/>
-      <w:r>
-        <w:rPr>
-          <w:rFonts w:ascii="Times New Roman" w:hAnsi="Times New Roman"/>
-          <w:b/>
-        </w:rPr>
-        <w:t xml:space="preserve"> #1</w:t>
+        <w:t>Home Work #1</w:t>
       </w:r>
       <w:r>
         <w:rPr>
@@ -790,6 +781,17 @@
         </w:rPr>
         <w:t>1:16:59.37</w:t>
       </w:r>
+    </w:p>
+    <w:p>
+      <w:pPr>
+        <w:spacing w:after="0"/>
+        <w:ind w:left="720"/>
+        <w:rPr>
+          <w:rFonts w:ascii="Times New Roman" w:hAnsi="Times New Roman"/>
+          <w:sz w:val="24"/>
+          <w:szCs w:val="24"/>
+        </w:rPr>
+      </w:pPr>
     </w:p>
     <w:p>
       <w:pPr>
@@ -971,7 +973,6 @@
           <w:sz w:val="24"/>
           <w:szCs w:val="24"/>
         </w:rPr>
-        <w:lastRenderedPageBreak/>
         <w:t>Write the program</w:t>
       </w:r>
       <w:r>
@@ -1029,49 +1030,61 @@
     <w:p>
       <w:pPr>
         <w:spacing w:after="0"/>
-        <w:ind w:left="720"/>
-        <w:rPr>
-          <w:rFonts w:ascii="Times New Roman" w:eastAsia="Times New Roman" w:hAnsi="Times New Roman"/>
-          <w:color w:val="001111"/>
-          <w:szCs w:val="24"/>
-        </w:rPr>
-      </w:pPr>
-      <w:r>
-        <w:rPr>
-          <w:rFonts w:ascii="Times New Roman" w:eastAsia="Times New Roman" w:hAnsi="Times New Roman"/>
-          <w:color w:val="001111"/>
-          <w:szCs w:val="24"/>
-        </w:rPr>
-        <w:t xml:space="preserve">I used </w:t>
-      </w:r>
-      <w:proofErr w:type="spellStart"/>
-      <w:r>
-        <w:rPr>
-          <w:rFonts w:ascii="Times New Roman" w:eastAsia="Times New Roman" w:hAnsi="Times New Roman"/>
-          <w:color w:val="001111"/>
-          <w:szCs w:val="24"/>
-        </w:rPr>
-        <w:t>SceneBuilder</w:t>
-      </w:r>
-      <w:proofErr w:type="spellEnd"/>
-      <w:r>
-        <w:rPr>
-          <w:rFonts w:ascii="Times New Roman" w:eastAsia="Times New Roman" w:hAnsi="Times New Roman"/>
-          <w:color w:val="001111"/>
-          <w:szCs w:val="24"/>
-        </w:rPr>
-        <w:t xml:space="preserve"> to create the interface the user would interact with. I imported the </w:t>
-      </w:r>
-      <w:proofErr w:type="spellStart"/>
-      <w:r>
-        <w:rPr>
-          <w:rFonts w:ascii="Times New Roman" w:eastAsia="Times New Roman" w:hAnsi="Times New Roman"/>
-          <w:color w:val="001111"/>
-          <w:szCs w:val="24"/>
-        </w:rPr>
-        <w:t>BigInteger</w:t>
-      </w:r>
-      <w:proofErr w:type="spellEnd"/>
+        <w:ind w:left="720" w:firstLine="720"/>
+        <w:rPr>
+          <w:rFonts w:ascii="Times New Roman" w:eastAsia="Times New Roman" w:hAnsi="Times New Roman"/>
+          <w:color w:val="001111"/>
+          <w:szCs w:val="24"/>
+        </w:rPr>
+      </w:pPr>
+      <w:r>
+        <w:rPr>
+          <w:rFonts w:ascii="Times New Roman" w:eastAsia="Times New Roman" w:hAnsi="Times New Roman"/>
+          <w:color w:val="001111"/>
+          <w:szCs w:val="24"/>
+        </w:rPr>
+        <w:t>I used SceneBuilder to create the interface the user would interact with.</w:t>
+      </w:r>
+      <w:r>
+        <w:rPr>
+          <w:rFonts w:ascii="Times New Roman" w:eastAsia="Times New Roman" w:hAnsi="Times New Roman"/>
+          <w:color w:val="001111"/>
+          <w:szCs w:val="24"/>
+        </w:rPr>
+        <w:t xml:space="preserve"> The interface consists of two fields to enter values into, a beginning (from) and an end (to) box. Next to these fields is a button to start the program. The user may also start the program by pressing the enter key. After the user enters two eligible numbers, the program determines the prime numbers in the </w:t>
+      </w:r>
+      <w:r>
+        <w:rPr>
+          <w:rFonts w:ascii="Times New Roman" w:eastAsia="Times New Roman" w:hAnsi="Times New Roman"/>
+          <w:color w:val="001111"/>
+          <w:szCs w:val="24"/>
+        </w:rPr>
+        <w:t>range</w:t>
+      </w:r>
+      <w:r>
+        <w:rPr>
+          <w:rFonts w:ascii="Times New Roman" w:eastAsia="Times New Roman" w:hAnsi="Times New Roman"/>
+          <w:color w:val="001111"/>
+          <w:szCs w:val="24"/>
+        </w:rPr>
+        <w:t xml:space="preserve">. The range is </w:t>
+      </w:r>
+      <w:r>
+        <w:rPr>
+          <w:rFonts w:ascii="Times New Roman" w:eastAsia="Times New Roman" w:hAnsi="Times New Roman"/>
+          <w:color w:val="001111"/>
+          <w:szCs w:val="24"/>
+        </w:rPr>
+        <w:t>inclusive</w:t>
+      </w:r>
+      <w:r>
+        <w:rPr>
+          <w:rFonts w:ascii="Times New Roman" w:eastAsia="Times New Roman" w:hAnsi="Times New Roman"/>
+          <w:color w:val="001111"/>
+          <w:szCs w:val="24"/>
+        </w:rPr>
+        <w:t xml:space="preserve"> at the first number and inclusive to the last number entered.</w:t>
+      </w:r>
       <w:r>
         <w:rPr>
           <w:rFonts w:ascii="Times New Roman" w:eastAsia="Times New Roman" w:hAnsi="Times New Roman"/>
@@ -1086,6 +1099,14 @@
           <w:color w:val="001111"/>
           <w:szCs w:val="24"/>
         </w:rPr>
+        <w:t xml:space="preserve">I imported the BigInteger </w:t>
+      </w:r>
+      <w:r>
+        <w:rPr>
+          <w:rFonts w:ascii="Times New Roman" w:eastAsia="Times New Roman" w:hAnsi="Times New Roman"/>
+          <w:color w:val="001111"/>
+          <w:szCs w:val="24"/>
+        </w:rPr>
         <w:t>class</w:t>
       </w:r>
       <w:r>
@@ -1096,7 +1117,6 @@
         </w:rPr>
         <w:t xml:space="preserve"> to use the </w:t>
       </w:r>
-      <w:proofErr w:type="spellStart"/>
       <w:proofErr w:type="gramStart"/>
       <w:r>
         <w:rPr>
@@ -1104,16 +1124,7 @@
           <w:color w:val="001111"/>
           <w:szCs w:val="24"/>
         </w:rPr>
-        <w:t>isProbablePrime</w:t>
-      </w:r>
-      <w:proofErr w:type="spellEnd"/>
-      <w:r>
-        <w:rPr>
-          <w:rFonts w:ascii="Times New Roman" w:eastAsia="Times New Roman" w:hAnsi="Times New Roman"/>
-          <w:color w:val="001111"/>
-          <w:szCs w:val="24"/>
-        </w:rPr>
-        <w:t>(</w:t>
+        <w:t>isProbablePrime(</w:t>
       </w:r>
       <w:proofErr w:type="gramEnd"/>
       <w:r>
@@ -1122,19 +1133,42 @@
           <w:color w:val="001111"/>
           <w:szCs w:val="24"/>
         </w:rPr>
-        <w:t xml:space="preserve">) method to check all numbers in the range entered by the user. </w:t>
-      </w:r>
-    </w:p>
-    <w:p>
-      <w:pPr>
-        <w:spacing w:after="0"/>
-        <w:ind w:left="720"/>
-        <w:rPr>
-          <w:rFonts w:ascii="Times New Roman" w:eastAsia="Times New Roman" w:hAnsi="Times New Roman"/>
-          <w:color w:val="001111"/>
-          <w:szCs w:val="24"/>
-        </w:rPr>
-      </w:pPr>
+        <w:t>) method to check all numbers in the range entered by the user.</w:t>
+      </w:r>
+      <w:r>
+        <w:rPr>
+          <w:rFonts w:ascii="Times New Roman" w:eastAsia="Times New Roman" w:hAnsi="Times New Roman"/>
+          <w:color w:val="001111"/>
+          <w:szCs w:val="24"/>
+        </w:rPr>
+        <w:t xml:space="preserve"> A for loop is used to check each number in the range. If the number is a prime </w:t>
+      </w:r>
+      <w:proofErr w:type="gramStart"/>
+      <w:r>
+        <w:rPr>
+          <w:rFonts w:ascii="Times New Roman" w:eastAsia="Times New Roman" w:hAnsi="Times New Roman"/>
+          <w:color w:val="001111"/>
+          <w:szCs w:val="24"/>
+        </w:rPr>
+        <w:t>number</w:t>
+      </w:r>
+      <w:proofErr w:type="gramEnd"/>
+      <w:r>
+        <w:rPr>
+          <w:rFonts w:ascii="Times New Roman" w:eastAsia="Times New Roman" w:hAnsi="Times New Roman"/>
+          <w:color w:val="001111"/>
+          <w:szCs w:val="24"/>
+        </w:rPr>
+        <w:t xml:space="preserve"> then it is added to a StringBuilder object. I use this object to display the results to the answer textbox in the lower half of the window.</w:t>
+      </w:r>
+      <w:r>
+        <w:rPr>
+          <w:rFonts w:ascii="Times New Roman" w:eastAsia="Times New Roman" w:hAnsi="Times New Roman"/>
+          <w:color w:val="001111"/>
+          <w:szCs w:val="24"/>
+        </w:rPr>
+        <w:t xml:space="preserve"> </w:t>
+      </w:r>
       <w:r>
         <w:rPr>
           <w:rFonts w:ascii="Times New Roman" w:eastAsia="Times New Roman" w:hAnsi="Times New Roman"/>
@@ -1197,7 +1231,7 @@
 </file>
 
 <file path=word/numbering.xml><?xml version="1.0" encoding="utf-8"?>
-<w:numbering xmlns:wpc="http://schemas.microsoft.com/office/word/2010/wordprocessingCanvas" xmlns:cx="http://schemas.microsoft.com/office/drawing/2014/chartex" xmlns:cx1="http://schemas.microsoft.com/office/drawing/2015/9/8/chartex" xmlns:cx2="http://schemas.microsoft.com/office/drawing/2015/10/21/chartex" xmlns:cx3="http://schemas.microsoft.com/office/drawing/2016/5/9/chartex" xmlns:cx4="http://schemas.microsoft.com/office/drawing/2016/5/10/chartex" xmlns:cx5="http://schemas.microsoft.com/office/drawing/2016/5/11/chartex" xmlns:cx6="http://schemas.microsoft.com/office/drawing/2016/5/12/chartex" xmlns:cx7="http://schemas.microsoft.com/office/drawing/2016/5/13/chartex" xmlns:cx8="http://schemas.microsoft.com/office/drawing/2016/5/14/chartex" xmlns:mc="http://schemas.openxmlformats.org/markup-compatibility/2006" xmlns:aink="http://schemas.microsoft.com/office/drawing/2016/ink" xmlns:am3d="http://schemas.microsoft.com/office/drawing/2017/model3d" xmlns:o="urn:schemas-microsoft-com:office:office" xmlns:oel="http://schemas.microsoft.com/office/2019/extlst" xmlns:r="http://schemas.openxmlformats.org/officeDocument/2006/relationships" xmlns:m="http://schemas.openxmlformats.org/officeDocument/2006/math" xmlns:v="urn:schemas-microsoft-com:vml" xmlns:wp14="http://schemas.microsoft.com/office/word/2010/wordprocessingDrawing" xmlns:wp="http://schemas.openxmlformats.org/drawingml/2006/wordprocessingDrawing" xmlns:w10="urn:schemas-microsoft-com:office:word" xmlns:w="http://schemas.openxmlformats.org/wordprocessingml/2006/main" xmlns:w14="http://schemas.microsoft.com/office/word/2010/wordml" xmlns:w15="http://schemas.microsoft.com/office/word/2012/wordml" xmlns:w16cex="http://schemas.microsoft.com/office/word/2018/wordml/cex" xmlns:w16cid="http://schemas.microsoft.com/office/word/2016/wordml/cid" xmlns:w16="http://schemas.microsoft.com/office/word/2018/wordml" xmlns:w16sdtdh="http://schemas.microsoft.com/office/word/2020/wordml/sdtdatahash" xmlns:w16se="http://schemas.microsoft.com/office/word/2015/wordml/symex" xmlns:wpg="http://schemas.microsoft.com/office/word/2010/wordprocessingGroup" xmlns:wpi="http://schemas.microsoft.com/office/word/2010/wordprocessingInk" xmlns:wne="http://schemas.microsoft.com/office/word/2006/wordml" xmlns:wps="http://schemas.microsoft.com/office/word/2010/wordprocessingShape" mc:Ignorable="w14 w15 w16se w16cid w16 w16cex w16sdtdh wp14">
+<w:numbering xmlns:wpc="http://schemas.microsoft.com/office/word/2010/wordprocessingCanvas" xmlns:cx="http://schemas.microsoft.com/office/drawing/2014/chartex" xmlns:cx1="http://schemas.microsoft.com/office/drawing/2015/9/8/chartex" xmlns:cx2="http://schemas.microsoft.com/office/drawing/2015/10/21/chartex" xmlns:cx3="http://schemas.microsoft.com/office/drawing/2016/5/9/chartex" xmlns:cx4="http://schemas.microsoft.com/office/drawing/2016/5/10/chartex" xmlns:cx5="http://schemas.microsoft.com/office/drawing/2016/5/11/chartex" xmlns:cx6="http://schemas.microsoft.com/office/drawing/2016/5/12/chartex" xmlns:cx7="http://schemas.microsoft.com/office/drawing/2016/5/13/chartex" xmlns:cx8="http://schemas.microsoft.com/office/drawing/2016/5/14/chartex" xmlns:mc="http://schemas.openxmlformats.org/markup-compatibility/2006" xmlns:aink="http://schemas.microsoft.com/office/drawing/2016/ink" xmlns:am3d="http://schemas.microsoft.com/office/drawing/2017/model3d" xmlns:o="urn:schemas-microsoft-com:office:office" xmlns:r="http://schemas.openxmlformats.org/officeDocument/2006/relationships" xmlns:m="http://schemas.openxmlformats.org/officeDocument/2006/math" xmlns:v="urn:schemas-microsoft-com:vml" xmlns:wp14="http://schemas.microsoft.com/office/word/2010/wordprocessingDrawing" xmlns:wp="http://schemas.openxmlformats.org/drawingml/2006/wordprocessingDrawing" xmlns:w10="urn:schemas-microsoft-com:office:word" xmlns:w="http://schemas.openxmlformats.org/wordprocessingml/2006/main" xmlns:w14="http://schemas.microsoft.com/office/word/2010/wordml" xmlns:w15="http://schemas.microsoft.com/office/word/2012/wordml" xmlns:w16cex="http://schemas.microsoft.com/office/word/2018/wordml/cex" xmlns:w16cid="http://schemas.microsoft.com/office/word/2016/wordml/cid" xmlns:w16="http://schemas.microsoft.com/office/word/2018/wordml" xmlns:w16sdtdh="http://schemas.microsoft.com/office/word/2020/wordml/sdtdatahash" xmlns:w16se="http://schemas.microsoft.com/office/word/2015/wordml/symex" xmlns:wpg="http://schemas.microsoft.com/office/word/2010/wordprocessingGroup" xmlns:wpi="http://schemas.microsoft.com/office/word/2010/wordprocessingInk" xmlns:wne="http://schemas.microsoft.com/office/word/2006/wordml" xmlns:wps="http://schemas.microsoft.com/office/word/2010/wordprocessingShape" mc:Ignorable="w14 w15 w16se w16cid w16 w16cex w16sdtdh wp14">
   <w:abstractNum w:abstractNumId="0" w15:restartNumberingAfterBreak="0">
     <w:nsid w:val="075A3606"/>
     <w:multiLevelType w:val="hybridMultilevel"/>
@@ -1686,19 +1720,19 @@
       </w:rPr>
     </w:lvl>
   </w:abstractNum>
-  <w:num w:numId="1" w16cid:durableId="1574581538">
+  <w:num w:numId="1">
     <w:abstractNumId w:val="2"/>
   </w:num>
-  <w:num w:numId="2" w16cid:durableId="1517497824">
+  <w:num w:numId="2">
     <w:abstractNumId w:val="3"/>
   </w:num>
-  <w:num w:numId="3" w16cid:durableId="1945571602">
+  <w:num w:numId="3">
     <w:abstractNumId w:val="1"/>
   </w:num>
-  <w:num w:numId="4" w16cid:durableId="100611221">
+  <w:num w:numId="4">
     <w:abstractNumId w:val="4"/>
   </w:num>
-  <w:num w:numId="5" w16cid:durableId="1171214639">
+  <w:num w:numId="5">
     <w:abstractNumId w:val="0"/>
   </w:num>
 </w:numbering>

--- a/CMPS_2313_CLASS_WORK/HW1_Prime_Numbers/HW1.docx
+++ b/CMPS_2313_CLASS_WORK/HW1_Prime_Numbers/HW1.docx
@@ -1,6 +1,6 @@
 
 <file path=word/document.xml><?xml version="1.0" encoding="utf-8"?>
-<w:document xmlns:wpc="http://schemas.microsoft.com/office/word/2010/wordprocessingCanvas" xmlns:cx="http://schemas.microsoft.com/office/drawing/2014/chartex" xmlns:cx1="http://schemas.microsoft.com/office/drawing/2015/9/8/chartex" xmlns:cx2="http://schemas.microsoft.com/office/drawing/2015/10/21/chartex" xmlns:cx3="http://schemas.microsoft.com/office/drawing/2016/5/9/chartex" xmlns:cx4="http://schemas.microsoft.com/office/drawing/2016/5/10/chartex" xmlns:cx5="http://schemas.microsoft.com/office/drawing/2016/5/11/chartex" xmlns:cx6="http://schemas.microsoft.com/office/drawing/2016/5/12/chartex" xmlns:cx7="http://schemas.microsoft.com/office/drawing/2016/5/13/chartex" xmlns:cx8="http://schemas.microsoft.com/office/drawing/2016/5/14/chartex" xmlns:mc="http://schemas.openxmlformats.org/markup-compatibility/2006" xmlns:aink="http://schemas.microsoft.com/office/drawing/2016/ink" xmlns:am3d="http://schemas.microsoft.com/office/drawing/2017/model3d" xmlns:o="urn:schemas-microsoft-com:office:office" xmlns:r="http://schemas.openxmlformats.org/officeDocument/2006/relationships" xmlns:m="http://schemas.openxmlformats.org/officeDocument/2006/math" xmlns:v="urn:schemas-microsoft-com:vml" xmlns:wp14="http://schemas.microsoft.com/office/word/2010/wordprocessingDrawing" xmlns:wp="http://schemas.openxmlformats.org/drawingml/2006/wordprocessingDrawing" xmlns:w10="urn:schemas-microsoft-com:office:word" xmlns:w="http://schemas.openxmlformats.org/wordprocessingml/2006/main" xmlns:w14="http://schemas.microsoft.com/office/word/2010/wordml" xmlns:w15="http://schemas.microsoft.com/office/word/2012/wordml" xmlns:w16cex="http://schemas.microsoft.com/office/word/2018/wordml/cex" xmlns:w16cid="http://schemas.microsoft.com/office/word/2016/wordml/cid" xmlns:w16="http://schemas.microsoft.com/office/word/2018/wordml" xmlns:w16sdtdh="http://schemas.microsoft.com/office/word/2020/wordml/sdtdatahash" xmlns:w16se="http://schemas.microsoft.com/office/word/2015/wordml/symex" xmlns:wpg="http://schemas.microsoft.com/office/word/2010/wordprocessingGroup" xmlns:wpi="http://schemas.microsoft.com/office/word/2010/wordprocessingInk" xmlns:wne="http://schemas.microsoft.com/office/word/2006/wordml" xmlns:wps="http://schemas.microsoft.com/office/word/2010/wordprocessingShape" mc:Ignorable="w14 w15 w16se w16cid w16 w16cex w16sdtdh wp14">
+<w:document xmlns:wpc="http://schemas.microsoft.com/office/word/2010/wordprocessingCanvas" xmlns:cx="http://schemas.microsoft.com/office/drawing/2014/chartex" xmlns:cx1="http://schemas.microsoft.com/office/drawing/2015/9/8/chartex" xmlns:cx2="http://schemas.microsoft.com/office/drawing/2015/10/21/chartex" xmlns:cx3="http://schemas.microsoft.com/office/drawing/2016/5/9/chartex" xmlns:cx4="http://schemas.microsoft.com/office/drawing/2016/5/10/chartex" xmlns:cx5="http://schemas.microsoft.com/office/drawing/2016/5/11/chartex" xmlns:cx6="http://schemas.microsoft.com/office/drawing/2016/5/12/chartex" xmlns:cx7="http://schemas.microsoft.com/office/drawing/2016/5/13/chartex" xmlns:cx8="http://schemas.microsoft.com/office/drawing/2016/5/14/chartex" xmlns:mc="http://schemas.openxmlformats.org/markup-compatibility/2006" xmlns:aink="http://schemas.microsoft.com/office/drawing/2016/ink" xmlns:am3d="http://schemas.microsoft.com/office/drawing/2017/model3d" xmlns:o="urn:schemas-microsoft-com:office:office" xmlns:oel="http://schemas.microsoft.com/office/2019/extlst" xmlns:r="http://schemas.openxmlformats.org/officeDocument/2006/relationships" xmlns:m="http://schemas.openxmlformats.org/officeDocument/2006/math" xmlns:v="urn:schemas-microsoft-com:vml" xmlns:wp14="http://schemas.microsoft.com/office/word/2010/wordprocessingDrawing" xmlns:wp="http://schemas.openxmlformats.org/drawingml/2006/wordprocessingDrawing" xmlns:w10="urn:schemas-microsoft-com:office:word" xmlns:w="http://schemas.openxmlformats.org/wordprocessingml/2006/main" xmlns:w14="http://schemas.microsoft.com/office/word/2010/wordml" xmlns:w15="http://schemas.microsoft.com/office/word/2012/wordml" xmlns:w16cex="http://schemas.microsoft.com/office/word/2018/wordml/cex" xmlns:w16cid="http://schemas.microsoft.com/office/word/2016/wordml/cid" xmlns:w16="http://schemas.microsoft.com/office/word/2018/wordml" xmlns:w16sdtdh="http://schemas.microsoft.com/office/word/2020/wordml/sdtdatahash" xmlns:w16se="http://schemas.microsoft.com/office/word/2015/wordml/symex" xmlns:wpg="http://schemas.microsoft.com/office/word/2010/wordprocessingGroup" xmlns:wpi="http://schemas.microsoft.com/office/word/2010/wordprocessingInk" xmlns:wne="http://schemas.microsoft.com/office/word/2006/wordml" xmlns:wps="http://schemas.microsoft.com/office/word/2010/wordprocessingShape" mc:Ignorable="w14 w15 w16se w16cid w16 w16cex w16sdtdh wp14">
   <w:body>
     <w:p>
       <w:pPr>
@@ -136,19 +136,28 @@
               </wp:anchor>
             </w:drawing>
           </mc:Choice>
-          <mc:Fallback xmlns:oel="http://schemas.microsoft.com/office/2019/extlst">
+          <mc:Fallback>
             <w:pict>
               <v:line w14:anchorId="13663F82" id="Line 4" o:spid="_x0000_s1026" style="position:absolute;z-index:251660288;visibility:visible;mso-wrap-style:square;mso-width-percent:0;mso-height-percent:0;mso-wrap-distance-left:9pt;mso-wrap-distance-top:0;mso-wrap-distance-right:9pt;mso-wrap-distance-bottom:0;mso-position-horizontal:absolute;mso-position-horizontal-relative:text;mso-position-vertical:absolute;mso-position-vertical-relative:text;mso-width-percent:0;mso-height-percent:0;mso-width-relative:page;mso-height-relative:page" from="327.6pt,14.2pt" to="450pt,14.2pt" o:gfxdata="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" o:allowincell="f"/>
             </w:pict>
           </mc:Fallback>
         </mc:AlternateContent>
       </w:r>
+      <w:proofErr w:type="gramStart"/>
       <w:r>
         <w:rPr>
           <w:rFonts w:ascii="Times New Roman" w:hAnsi="Times New Roman"/>
           <w:b/>
         </w:rPr>
-        <w:t>Home Work #1</w:t>
+        <w:t>Home Work</w:t>
+      </w:r>
+      <w:proofErr w:type="gramEnd"/>
+      <w:r>
+        <w:rPr>
+          <w:rFonts w:ascii="Times New Roman" w:hAnsi="Times New Roman"/>
+          <w:b/>
+        </w:rPr>
+        <w:t xml:space="preserve"> #1</w:t>
       </w:r>
       <w:r>
         <w:rPr>
@@ -781,17 +790,6 @@
         </w:rPr>
         <w:t>1:16:59.37</w:t>
       </w:r>
-    </w:p>
-    <w:p>
-      <w:pPr>
-        <w:spacing w:after="0"/>
-        <w:ind w:left="720"/>
-        <w:rPr>
-          <w:rFonts w:ascii="Times New Roman" w:hAnsi="Times New Roman"/>
-          <w:sz w:val="24"/>
-          <w:szCs w:val="24"/>
-        </w:rPr>
-      </w:pPr>
     </w:p>
     <w:p>
       <w:pPr>
@@ -973,6 +971,7 @@
           <w:sz w:val="24"/>
           <w:szCs w:val="24"/>
         </w:rPr>
+        <w:lastRenderedPageBreak/>
         <w:t>Write the program</w:t>
       </w:r>
       <w:r>
@@ -1030,61 +1029,49 @@
     <w:p>
       <w:pPr>
         <w:spacing w:after="0"/>
-        <w:ind w:left="720" w:firstLine="720"/>
-        <w:rPr>
-          <w:rFonts w:ascii="Times New Roman" w:eastAsia="Times New Roman" w:hAnsi="Times New Roman"/>
-          <w:color w:val="001111"/>
-          <w:szCs w:val="24"/>
-        </w:rPr>
-      </w:pPr>
-      <w:r>
-        <w:rPr>
-          <w:rFonts w:ascii="Times New Roman" w:eastAsia="Times New Roman" w:hAnsi="Times New Roman"/>
-          <w:color w:val="001111"/>
-          <w:szCs w:val="24"/>
-        </w:rPr>
-        <w:t>I used SceneBuilder to create the interface the user would interact with.</w:t>
-      </w:r>
-      <w:r>
-        <w:rPr>
-          <w:rFonts w:ascii="Times New Roman" w:eastAsia="Times New Roman" w:hAnsi="Times New Roman"/>
-          <w:color w:val="001111"/>
-          <w:szCs w:val="24"/>
-        </w:rPr>
-        <w:t xml:space="preserve"> The interface consists of two fields to enter values into, a beginning (from) and an end (to) box. Next to these fields is a button to start the program. The user may also start the program by pressing the enter key. After the user enters two eligible numbers, the program determines the prime numbers in the </w:t>
-      </w:r>
-      <w:r>
-        <w:rPr>
-          <w:rFonts w:ascii="Times New Roman" w:eastAsia="Times New Roman" w:hAnsi="Times New Roman"/>
-          <w:color w:val="001111"/>
-          <w:szCs w:val="24"/>
-        </w:rPr>
-        <w:t>range</w:t>
-      </w:r>
-      <w:r>
-        <w:rPr>
-          <w:rFonts w:ascii="Times New Roman" w:eastAsia="Times New Roman" w:hAnsi="Times New Roman"/>
-          <w:color w:val="001111"/>
-          <w:szCs w:val="24"/>
-        </w:rPr>
-        <w:t xml:space="preserve">. The range is </w:t>
-      </w:r>
-      <w:r>
-        <w:rPr>
-          <w:rFonts w:ascii="Times New Roman" w:eastAsia="Times New Roman" w:hAnsi="Times New Roman"/>
-          <w:color w:val="001111"/>
-          <w:szCs w:val="24"/>
-        </w:rPr>
-        <w:t>inclusive</w:t>
-      </w:r>
-      <w:r>
-        <w:rPr>
-          <w:rFonts w:ascii="Times New Roman" w:eastAsia="Times New Roman" w:hAnsi="Times New Roman"/>
-          <w:color w:val="001111"/>
-          <w:szCs w:val="24"/>
-        </w:rPr>
-        <w:t xml:space="preserve"> at the first number and inclusive to the last number entered.</w:t>
-      </w:r>
+        <w:ind w:left="720"/>
+        <w:rPr>
+          <w:rFonts w:ascii="Times New Roman" w:eastAsia="Times New Roman" w:hAnsi="Times New Roman"/>
+          <w:color w:val="001111"/>
+          <w:szCs w:val="24"/>
+        </w:rPr>
+      </w:pPr>
+      <w:r>
+        <w:rPr>
+          <w:rFonts w:ascii="Times New Roman" w:eastAsia="Times New Roman" w:hAnsi="Times New Roman"/>
+          <w:color w:val="001111"/>
+          <w:szCs w:val="24"/>
+        </w:rPr>
+        <w:t xml:space="preserve">I used </w:t>
+      </w:r>
+      <w:proofErr w:type="spellStart"/>
+      <w:r>
+        <w:rPr>
+          <w:rFonts w:ascii="Times New Roman" w:eastAsia="Times New Roman" w:hAnsi="Times New Roman"/>
+          <w:color w:val="001111"/>
+          <w:szCs w:val="24"/>
+        </w:rPr>
+        <w:t>SceneBuilder</w:t>
+      </w:r>
+      <w:proofErr w:type="spellEnd"/>
+      <w:r>
+        <w:rPr>
+          <w:rFonts w:ascii="Times New Roman" w:eastAsia="Times New Roman" w:hAnsi="Times New Roman"/>
+          <w:color w:val="001111"/>
+          <w:szCs w:val="24"/>
+        </w:rPr>
+        <w:t xml:space="preserve"> to create the interface the user would interact with. I imported the </w:t>
+      </w:r>
+      <w:proofErr w:type="spellStart"/>
+      <w:r>
+        <w:rPr>
+          <w:rFonts w:ascii="Times New Roman" w:eastAsia="Times New Roman" w:hAnsi="Times New Roman"/>
+          <w:color w:val="001111"/>
+          <w:szCs w:val="24"/>
+        </w:rPr>
+        <w:t>BigInteger</w:t>
+      </w:r>
+      <w:proofErr w:type="spellEnd"/>
       <w:r>
         <w:rPr>
           <w:rFonts w:ascii="Times New Roman" w:eastAsia="Times New Roman" w:hAnsi="Times New Roman"/>
@@ -1099,14 +1086,6 @@
           <w:color w:val="001111"/>
           <w:szCs w:val="24"/>
         </w:rPr>
-        <w:t xml:space="preserve">I imported the BigInteger </w:t>
-      </w:r>
-      <w:r>
-        <w:rPr>
-          <w:rFonts w:ascii="Times New Roman" w:eastAsia="Times New Roman" w:hAnsi="Times New Roman"/>
-          <w:color w:val="001111"/>
-          <w:szCs w:val="24"/>
-        </w:rPr>
         <w:t>class</w:t>
       </w:r>
       <w:r>
@@ -1117,6 +1096,7 @@
         </w:rPr>
         <w:t xml:space="preserve"> to use the </w:t>
       </w:r>
+      <w:proofErr w:type="spellStart"/>
       <w:proofErr w:type="gramStart"/>
       <w:r>
         <w:rPr>
@@ -1124,7 +1104,16 @@
           <w:color w:val="001111"/>
           <w:szCs w:val="24"/>
         </w:rPr>
-        <w:t>isProbablePrime(</w:t>
+        <w:t>isProbablePrime</w:t>
+      </w:r>
+      <w:proofErr w:type="spellEnd"/>
+      <w:r>
+        <w:rPr>
+          <w:rFonts w:ascii="Times New Roman" w:eastAsia="Times New Roman" w:hAnsi="Times New Roman"/>
+          <w:color w:val="001111"/>
+          <w:szCs w:val="24"/>
+        </w:rPr>
+        <w:t>(</w:t>
       </w:r>
       <w:proofErr w:type="gramEnd"/>
       <w:r>
@@ -1133,42 +1122,19 @@
           <w:color w:val="001111"/>
           <w:szCs w:val="24"/>
         </w:rPr>
-        <w:t>) method to check all numbers in the range entered by the user.</w:t>
-      </w:r>
-      <w:r>
-        <w:rPr>
-          <w:rFonts w:ascii="Times New Roman" w:eastAsia="Times New Roman" w:hAnsi="Times New Roman"/>
-          <w:color w:val="001111"/>
-          <w:szCs w:val="24"/>
-        </w:rPr>
-        <w:t xml:space="preserve"> A for loop is used to check each number in the range. If the number is a prime </w:t>
-      </w:r>
-      <w:proofErr w:type="gramStart"/>
-      <w:r>
-        <w:rPr>
-          <w:rFonts w:ascii="Times New Roman" w:eastAsia="Times New Roman" w:hAnsi="Times New Roman"/>
-          <w:color w:val="001111"/>
-          <w:szCs w:val="24"/>
-        </w:rPr>
-        <w:t>number</w:t>
-      </w:r>
-      <w:proofErr w:type="gramEnd"/>
-      <w:r>
-        <w:rPr>
-          <w:rFonts w:ascii="Times New Roman" w:eastAsia="Times New Roman" w:hAnsi="Times New Roman"/>
-          <w:color w:val="001111"/>
-          <w:szCs w:val="24"/>
-        </w:rPr>
-        <w:t xml:space="preserve"> then it is added to a StringBuilder object. I use this object to display the results to the answer textbox in the lower half of the window.</w:t>
-      </w:r>
-      <w:r>
-        <w:rPr>
-          <w:rFonts w:ascii="Times New Roman" w:eastAsia="Times New Roman" w:hAnsi="Times New Roman"/>
-          <w:color w:val="001111"/>
-          <w:szCs w:val="24"/>
-        </w:rPr>
-        <w:t xml:space="preserve"> </w:t>
-      </w:r>
+        <w:t xml:space="preserve">) method to check all numbers in the range entered by the user. </w:t>
+      </w:r>
+    </w:p>
+    <w:p>
+      <w:pPr>
+        <w:spacing w:after="0"/>
+        <w:ind w:left="720"/>
+        <w:rPr>
+          <w:rFonts w:ascii="Times New Roman" w:eastAsia="Times New Roman" w:hAnsi="Times New Roman"/>
+          <w:color w:val="001111"/>
+          <w:szCs w:val="24"/>
+        </w:rPr>
+      </w:pPr>
       <w:r>
         <w:rPr>
           <w:rFonts w:ascii="Times New Roman" w:eastAsia="Times New Roman" w:hAnsi="Times New Roman"/>
@@ -1231,7 +1197,7 @@
 </file>
 
 <file path=word/numbering.xml><?xml version="1.0" encoding="utf-8"?>
-<w:numbering xmlns:wpc="http://schemas.microsoft.com/office/word/2010/wordprocessingCanvas" xmlns:cx="http://schemas.microsoft.com/office/drawing/2014/chartex" xmlns:cx1="http://schemas.microsoft.com/office/drawing/2015/9/8/chartex" xmlns:cx2="http://schemas.microsoft.com/office/drawing/2015/10/21/chartex" xmlns:cx3="http://schemas.microsoft.com/office/drawing/2016/5/9/chartex" xmlns:cx4="http://schemas.microsoft.com/office/drawing/2016/5/10/chartex" xmlns:cx5="http://schemas.microsoft.com/office/drawing/2016/5/11/chartex" xmlns:cx6="http://schemas.microsoft.com/office/drawing/2016/5/12/chartex" xmlns:cx7="http://schemas.microsoft.com/office/drawing/2016/5/13/chartex" xmlns:cx8="http://schemas.microsoft.com/office/drawing/2016/5/14/chartex" xmlns:mc="http://schemas.openxmlformats.org/markup-compatibility/2006" xmlns:aink="http://schemas.microsoft.com/office/drawing/2016/ink" xmlns:am3d="http://schemas.microsoft.com/office/drawing/2017/model3d" xmlns:o="urn:schemas-microsoft-com:office:office" xmlns:r="http://schemas.openxmlformats.org/officeDocument/2006/relationships" xmlns:m="http://schemas.openxmlformats.org/officeDocument/2006/math" xmlns:v="urn:schemas-microsoft-com:vml" xmlns:wp14="http://schemas.microsoft.com/office/word/2010/wordprocessingDrawing" xmlns:wp="http://schemas.openxmlformats.org/drawingml/2006/wordprocessingDrawing" xmlns:w10="urn:schemas-microsoft-com:office:word" xmlns:w="http://schemas.openxmlformats.org/wordprocessingml/2006/main" xmlns:w14="http://schemas.microsoft.com/office/word/2010/wordml" xmlns:w15="http://schemas.microsoft.com/office/word/2012/wordml" xmlns:w16cex="http://schemas.microsoft.com/office/word/2018/wordml/cex" xmlns:w16cid="http://schemas.microsoft.com/office/word/2016/wordml/cid" xmlns:w16="http://schemas.microsoft.com/office/word/2018/wordml" xmlns:w16sdtdh="http://schemas.microsoft.com/office/word/2020/wordml/sdtdatahash" xmlns:w16se="http://schemas.microsoft.com/office/word/2015/wordml/symex" xmlns:wpg="http://schemas.microsoft.com/office/word/2010/wordprocessingGroup" xmlns:wpi="http://schemas.microsoft.com/office/word/2010/wordprocessingInk" xmlns:wne="http://schemas.microsoft.com/office/word/2006/wordml" xmlns:wps="http://schemas.microsoft.com/office/word/2010/wordprocessingShape" mc:Ignorable="w14 w15 w16se w16cid w16 w16cex w16sdtdh wp14">
+<w:numbering xmlns:wpc="http://schemas.microsoft.com/office/word/2010/wordprocessingCanvas" xmlns:cx="http://schemas.microsoft.com/office/drawing/2014/chartex" xmlns:cx1="http://schemas.microsoft.com/office/drawing/2015/9/8/chartex" xmlns:cx2="http://schemas.microsoft.com/office/drawing/2015/10/21/chartex" xmlns:cx3="http://schemas.microsoft.com/office/drawing/2016/5/9/chartex" xmlns:cx4="http://schemas.microsoft.com/office/drawing/2016/5/10/chartex" xmlns:cx5="http://schemas.microsoft.com/office/drawing/2016/5/11/chartex" xmlns:cx6="http://schemas.microsoft.com/office/drawing/2016/5/12/chartex" xmlns:cx7="http://schemas.microsoft.com/office/drawing/2016/5/13/chartex" xmlns:cx8="http://schemas.microsoft.com/office/drawing/2016/5/14/chartex" xmlns:mc="http://schemas.openxmlformats.org/markup-compatibility/2006" xmlns:aink="http://schemas.microsoft.com/office/drawing/2016/ink" xmlns:am3d="http://schemas.microsoft.com/office/drawing/2017/model3d" xmlns:o="urn:schemas-microsoft-com:office:office" xmlns:oel="http://schemas.microsoft.com/office/2019/extlst" xmlns:r="http://schemas.openxmlformats.org/officeDocument/2006/relationships" xmlns:m="http://schemas.openxmlformats.org/officeDocument/2006/math" xmlns:v="urn:schemas-microsoft-com:vml" xmlns:wp14="http://schemas.microsoft.com/office/word/2010/wordprocessingDrawing" xmlns:wp="http://schemas.openxmlformats.org/drawingml/2006/wordprocessingDrawing" xmlns:w10="urn:schemas-microsoft-com:office:word" xmlns:w="http://schemas.openxmlformats.org/wordprocessingml/2006/main" xmlns:w14="http://schemas.microsoft.com/office/word/2010/wordml" xmlns:w15="http://schemas.microsoft.com/office/word/2012/wordml" xmlns:w16cex="http://schemas.microsoft.com/office/word/2018/wordml/cex" xmlns:w16cid="http://schemas.microsoft.com/office/word/2016/wordml/cid" xmlns:w16="http://schemas.microsoft.com/office/word/2018/wordml" xmlns:w16sdtdh="http://schemas.microsoft.com/office/word/2020/wordml/sdtdatahash" xmlns:w16se="http://schemas.microsoft.com/office/word/2015/wordml/symex" xmlns:wpg="http://schemas.microsoft.com/office/word/2010/wordprocessingGroup" xmlns:wpi="http://schemas.microsoft.com/office/word/2010/wordprocessingInk" xmlns:wne="http://schemas.microsoft.com/office/word/2006/wordml" xmlns:wps="http://schemas.microsoft.com/office/word/2010/wordprocessingShape" mc:Ignorable="w14 w15 w16se w16cid w16 w16cex w16sdtdh wp14">
   <w:abstractNum w:abstractNumId="0" w15:restartNumberingAfterBreak="0">
     <w:nsid w:val="075A3606"/>
     <w:multiLevelType w:val="hybridMultilevel"/>
@@ -1720,19 +1686,19 @@
       </w:rPr>
     </w:lvl>
   </w:abstractNum>
-  <w:num w:numId="1">
+  <w:num w:numId="1" w16cid:durableId="1574581538">
     <w:abstractNumId w:val="2"/>
   </w:num>
-  <w:num w:numId="2">
+  <w:num w:numId="2" w16cid:durableId="1517497824">
     <w:abstractNumId w:val="3"/>
   </w:num>
-  <w:num w:numId="3">
+  <w:num w:numId="3" w16cid:durableId="1945571602">
     <w:abstractNumId w:val="1"/>
   </w:num>
-  <w:num w:numId="4">
+  <w:num w:numId="4" w16cid:durableId="100611221">
     <w:abstractNumId w:val="4"/>
   </w:num>
-  <w:num w:numId="5">
+  <w:num w:numId="5" w16cid:durableId="1171214639">
     <w:abstractNumId w:val="0"/>
   </w:num>
 </w:numbering>
